--- a/Test_BP/Fol_2k_files_500(2)/de-DE/file 500_2 - Copy (400)_de.docx
+++ b/Test_BP/Fol_2k_files_500(2)/de-DE/file 500_2 - Copy (400)_de.docx
@@ -1,7 +1,7 @@
 
 <file path=word/document.xml><?xml version="1.0" encoding="utf-8"?>
 <w:document xmlns:wpc="http://schemas.microsoft.com/office/word/2010/wordprocessingCanvas" xmlns:cx="http://schemas.microsoft.com/office/drawing/2014/chartex" xmlns:cx1="http://schemas.microsoft.com/office/drawing/2015/9/8/chartex" xmlns:cx2="http://schemas.microsoft.com/office/drawing/2015/10/21/chartex" xmlns:cx3="http://schemas.microsoft.com/office/drawing/2016/5/9/chartex" xmlns:cx4="http://schemas.microsoft.com/office/drawing/2016/5/10/chartex" xmlns:cx5="http://schemas.microsoft.com/office/drawing/2016/5/11/chartex" xmlns:mc="http://schemas.openxmlformats.org/markup-compatibility/2006" xmlns:o="urn:schemas-microsoft-com:office:office" xmlns:r="http://schemas.openxmlformats.org/officeDocument/2006/relationships" xmlns:m="http://schemas.openxmlformats.org/officeDocument/2006/math" xmlns:v="urn:schemas-microsoft-com:vml" xmlns:wp14="http://schemas.microsoft.com/office/word/2010/wordprocessingDrawing" xmlns:wp="http://schemas.openxmlformats.org/drawingml/2006/wordprocessingDrawing" xmlns:w10="urn:schemas-microsoft-com:office:word" xmlns:w="http://schemas.openxmlformats.org/wordprocessingml/2006/main" xmlns:w14="http://schemas.microsoft.com/office/word/2010/wordml" xmlns:w15="http://schemas.microsoft.com/office/word/2012/wordml" xmlns:wne="http://schemas.microsoft.com/office/word/2006/wordml" xmlns:wpg="http://schemas.microsoft.com/office/word/2010/wordprocessingGroup" xmlns:wpi="http://schemas.microsoft.com/office/word/2010/wordprocessingInk" xmlns:wps="http://schemas.microsoft.com/office/word/2010/wordprocessingShape" mc:Ignorable="w14 w15 wp14">
-  <!-- Generated by Aspose.Words for Java 20.12.0 -->
+  <!-- Generated by Aspose.Words for Java 21.10.0 -->
   <w:body>
     <w:p>
       <w:pPr>
@@ -35,44 +35,44 @@
           <w:highlight w:val="none"/>
           <w:u w:val="none" w:color="auto"/>
           <w:effect w:val="none"/>
-          <w:bdr w:val="nil"/>
-          <w:shd w:val="clear" w:color="auto" w:fill="auto"/>
-          <w:vertAlign w:val="baseline"/>
-          <w:rtl w:val="0"/>
-          <w:cs w:val="0"/>
-          <w:lang w:val="de-DE" w:eastAsia="zh-TW" w:bidi="ar-SA"/>
-        </w:rPr>
-        <w:t>t ééxcéépt tóõ sóõ téémpéér mùùtùùâæl tâæstéés móõthéér.</w:t>
-      </w:r>
-      <w:r>
-        <w:rPr>
-          <w:rStyle w:val="DefaultParagraphFont"/>
-          <w:rFonts w:ascii="Calibri" w:eastAsia="Calibri" w:hAnsi="Calibri" w:cs="Calibri"/>
-          <w:b w:val="0"/>
-          <w:bCs w:val="0"/>
-          <w:i w:val="0"/>
-          <w:iCs w:val="0"/>
-          <w:caps w:val="0"/>
-          <w:smallCaps w:val="0"/>
-          <w:strike w:val="0"/>
-          <w:dstrike w:val="0"/>
-          <w:outline w:val="0"/>
-          <w:shadow w:val="0"/>
-          <w:emboss w:val="0"/>
-          <w:imprint w:val="0"/>
-          <w:noProof w:val="0"/>
-          <w:vanish w:val="0"/>
-          <w:color w:val="auto"/>
-          <w:spacing w:val="0"/>
-          <w:w w:val="100"/>
-          <w:kern w:val="0"/>
-          <w:position w:val="0"/>
-          <w:sz w:val="22"/>
-          <w:szCs w:val="22"/>
-          <w:highlight w:val="none"/>
-          <w:u w:val="none" w:color="auto"/>
-          <w:effect w:val="none"/>
-          <w:bdr w:val="nil"/>
+          <w:bdr w:val="none" w:sz="0" w:space="0" w:color="auto"/>
+          <w:shd w:val="clear" w:color="auto" w:fill="auto"/>
+          <w:vertAlign w:val="baseline"/>
+          <w:rtl w:val="0"/>
+          <w:cs w:val="0"/>
+          <w:lang w:val="de-DE" w:eastAsia="zh-TW" w:bidi="ar-SA"/>
+        </w:rPr>
+        <w:t>t èëxcèëpt tóö sóö tèëmpèër mùútùúââl tââstèës móöthèër.</w:t>
+      </w:r>
+      <w:r>
+        <w:rPr>
+          <w:rStyle w:val="DefaultParagraphFont"/>
+          <w:rFonts w:ascii="Calibri" w:eastAsia="Calibri" w:hAnsi="Calibri" w:cs="Calibri"/>
+          <w:b w:val="0"/>
+          <w:bCs w:val="0"/>
+          <w:i w:val="0"/>
+          <w:iCs w:val="0"/>
+          <w:caps w:val="0"/>
+          <w:smallCaps w:val="0"/>
+          <w:strike w:val="0"/>
+          <w:dstrike w:val="0"/>
+          <w:outline w:val="0"/>
+          <w:shadow w:val="0"/>
+          <w:emboss w:val="0"/>
+          <w:imprint w:val="0"/>
+          <w:noProof w:val="0"/>
+          <w:vanish w:val="0"/>
+          <w:color w:val="auto"/>
+          <w:spacing w:val="0"/>
+          <w:w w:val="100"/>
+          <w:kern w:val="0"/>
+          <w:position w:val="0"/>
+          <w:sz w:val="22"/>
+          <w:szCs w:val="22"/>
+          <w:highlight w:val="none"/>
+          <w:u w:val="none" w:color="auto"/>
+          <w:effect w:val="none"/>
+          <w:bdr w:val="none" w:sz="0" w:space="0" w:color="auto"/>
           <w:shd w:val="clear" w:color="auto" w:fill="auto"/>
           <w:vertAlign w:val="baseline"/>
           <w:rtl w:val="0"/>
@@ -109,44 +109,44 @@
           <w:highlight w:val="none"/>
           <w:u w:val="none" w:color="auto"/>
           <w:effect w:val="none"/>
-          <w:bdr w:val="nil"/>
-          <w:shd w:val="clear" w:color="auto" w:fill="auto"/>
-          <w:vertAlign w:val="baseline"/>
-          <w:rtl w:val="0"/>
-          <w:cs w:val="0"/>
-          <w:lang w:val="de-DE" w:eastAsia="zh-TW" w:bidi="ar-SA"/>
-        </w:rPr>
-        <w:t>Íntëêrëêstëêd cùùltîîvæàtëêd îîts côôntîînùùîîng nôôw yëêt æàrëê.</w:t>
-      </w:r>
-      <w:r>
-        <w:rPr>
-          <w:rStyle w:val="DefaultParagraphFont"/>
-          <w:rFonts w:ascii="Calibri" w:eastAsia="Calibri" w:hAnsi="Calibri" w:cs="Calibri"/>
-          <w:b w:val="0"/>
-          <w:bCs w:val="0"/>
-          <w:i w:val="0"/>
-          <w:iCs w:val="0"/>
-          <w:caps w:val="0"/>
-          <w:smallCaps w:val="0"/>
-          <w:strike w:val="0"/>
-          <w:dstrike w:val="0"/>
-          <w:outline w:val="0"/>
-          <w:shadow w:val="0"/>
-          <w:emboss w:val="0"/>
-          <w:imprint w:val="0"/>
-          <w:noProof w:val="0"/>
-          <w:vanish w:val="0"/>
-          <w:color w:val="auto"/>
-          <w:spacing w:val="0"/>
-          <w:w w:val="100"/>
-          <w:kern w:val="0"/>
-          <w:position w:val="0"/>
-          <w:sz w:val="22"/>
-          <w:szCs w:val="22"/>
-          <w:highlight w:val="none"/>
-          <w:u w:val="none" w:color="auto"/>
-          <w:effect w:val="none"/>
-          <w:bdr w:val="nil"/>
+          <w:bdr w:val="none" w:sz="0" w:space="0" w:color="auto"/>
+          <w:shd w:val="clear" w:color="auto" w:fill="auto"/>
+          <w:vertAlign w:val="baseline"/>
+          <w:rtl w:val="0"/>
+          <w:cs w:val="0"/>
+          <w:lang w:val="de-DE" w:eastAsia="zh-TW" w:bidi="ar-SA"/>
+        </w:rPr>
+        <w:t>Întèèrèèstèèd cúúltìîvãâtèèd ìîts cóõntìînúúìîng nóõw yèèt ãârèè.</w:t>
+      </w:r>
+      <w:r>
+        <w:rPr>
+          <w:rStyle w:val="DefaultParagraphFont"/>
+          <w:rFonts w:ascii="Calibri" w:eastAsia="Calibri" w:hAnsi="Calibri" w:cs="Calibri"/>
+          <w:b w:val="0"/>
+          <w:bCs w:val="0"/>
+          <w:i w:val="0"/>
+          <w:iCs w:val="0"/>
+          <w:caps w:val="0"/>
+          <w:smallCaps w:val="0"/>
+          <w:strike w:val="0"/>
+          <w:dstrike w:val="0"/>
+          <w:outline w:val="0"/>
+          <w:shadow w:val="0"/>
+          <w:emboss w:val="0"/>
+          <w:imprint w:val="0"/>
+          <w:noProof w:val="0"/>
+          <w:vanish w:val="0"/>
+          <w:color w:val="auto"/>
+          <w:spacing w:val="0"/>
+          <w:w w:val="100"/>
+          <w:kern w:val="0"/>
+          <w:position w:val="0"/>
+          <w:sz w:val="22"/>
+          <w:szCs w:val="22"/>
+          <w:highlight w:val="none"/>
+          <w:u w:val="none" w:color="auto"/>
+          <w:effect w:val="none"/>
+          <w:bdr w:val="none" w:sz="0" w:space="0" w:color="auto"/>
           <w:shd w:val="clear" w:color="auto" w:fill="auto"/>
           <w:vertAlign w:val="baseline"/>
           <w:rtl w:val="0"/>
@@ -183,44 +183,44 @@
           <w:highlight w:val="none"/>
           <w:u w:val="none" w:color="auto"/>
           <w:effect w:val="none"/>
-          <w:bdr w:val="nil"/>
-          <w:shd w:val="clear" w:color="auto" w:fill="auto"/>
-          <w:vertAlign w:val="baseline"/>
-          <w:rtl w:val="0"/>
-          <w:cs w:val="0"/>
-          <w:lang w:val="de-DE" w:eastAsia="zh-TW" w:bidi="ar-SA"/>
-        </w:rPr>
-        <w:t>Òúût ïîntëêrëêstëêd æãccëêptæãncëê öõúûr pæãrtïîæãlïîty æãffröõntïîng úûnplëêæãsæãnt why æãdd.</w:t>
-      </w:r>
-      <w:r>
-        <w:rPr>
-          <w:rStyle w:val="DefaultParagraphFont"/>
-          <w:rFonts w:ascii="Calibri" w:eastAsia="Calibri" w:hAnsi="Calibri" w:cs="Calibri"/>
-          <w:b w:val="0"/>
-          <w:bCs w:val="0"/>
-          <w:i w:val="0"/>
-          <w:iCs w:val="0"/>
-          <w:caps w:val="0"/>
-          <w:smallCaps w:val="0"/>
-          <w:strike w:val="0"/>
-          <w:dstrike w:val="0"/>
-          <w:outline w:val="0"/>
-          <w:shadow w:val="0"/>
-          <w:emboss w:val="0"/>
-          <w:imprint w:val="0"/>
-          <w:noProof w:val="0"/>
-          <w:vanish w:val="0"/>
-          <w:color w:val="auto"/>
-          <w:spacing w:val="0"/>
-          <w:w w:val="100"/>
-          <w:kern w:val="0"/>
-          <w:position w:val="0"/>
-          <w:sz w:val="22"/>
-          <w:szCs w:val="22"/>
-          <w:highlight w:val="none"/>
-          <w:u w:val="none" w:color="auto"/>
-          <w:effect w:val="none"/>
-          <w:bdr w:val="nil"/>
+          <w:bdr w:val="none" w:sz="0" w:space="0" w:color="auto"/>
+          <w:shd w:val="clear" w:color="auto" w:fill="auto"/>
+          <w:vertAlign w:val="baseline"/>
+          <w:rtl w:val="0"/>
+          <w:cs w:val="0"/>
+          <w:lang w:val="de-DE" w:eastAsia="zh-TW" w:bidi="ar-SA"/>
+        </w:rPr>
+        <w:t>Õùût íïntéèréèstéèd àáccéèptàáncéè òöùûr pàártíïàálíïty àáffròöntíïng ùûnpléèàásàánt why àádd.</w:t>
+      </w:r>
+      <w:r>
+        <w:rPr>
+          <w:rStyle w:val="DefaultParagraphFont"/>
+          <w:rFonts w:ascii="Calibri" w:eastAsia="Calibri" w:hAnsi="Calibri" w:cs="Calibri"/>
+          <w:b w:val="0"/>
+          <w:bCs w:val="0"/>
+          <w:i w:val="0"/>
+          <w:iCs w:val="0"/>
+          <w:caps w:val="0"/>
+          <w:smallCaps w:val="0"/>
+          <w:strike w:val="0"/>
+          <w:dstrike w:val="0"/>
+          <w:outline w:val="0"/>
+          <w:shadow w:val="0"/>
+          <w:emboss w:val="0"/>
+          <w:imprint w:val="0"/>
+          <w:noProof w:val="0"/>
+          <w:vanish w:val="0"/>
+          <w:color w:val="auto"/>
+          <w:spacing w:val="0"/>
+          <w:w w:val="100"/>
+          <w:kern w:val="0"/>
+          <w:position w:val="0"/>
+          <w:sz w:val="22"/>
+          <w:szCs w:val="22"/>
+          <w:highlight w:val="none"/>
+          <w:u w:val="none" w:color="auto"/>
+          <w:effect w:val="none"/>
+          <w:bdr w:val="none" w:sz="0" w:space="0" w:color="auto"/>
           <w:shd w:val="clear" w:color="auto" w:fill="auto"/>
           <w:vertAlign w:val="baseline"/>
           <w:rtl w:val="0"/>
@@ -257,44 +257,44 @@
           <w:highlight w:val="none"/>
           <w:u w:val="none" w:color="auto"/>
           <w:effect w:val="none"/>
-          <w:bdr w:val="nil"/>
-          <w:shd w:val="clear" w:color="auto" w:fill="auto"/>
-          <w:vertAlign w:val="baseline"/>
-          <w:rtl w:val="0"/>
-          <w:cs w:val="0"/>
-          <w:lang w:val="de-DE" w:eastAsia="zh-TW" w:bidi="ar-SA"/>
-        </w:rPr>
-        <w:t>Èstêëêëm gâãrdêën mêën yêët shy cóòùùrsêë.</w:t>
-      </w:r>
-      <w:r>
-        <w:rPr>
-          <w:rStyle w:val="DefaultParagraphFont"/>
-          <w:rFonts w:ascii="Calibri" w:eastAsia="Calibri" w:hAnsi="Calibri" w:cs="Calibri"/>
-          <w:b w:val="0"/>
-          <w:bCs w:val="0"/>
-          <w:i w:val="0"/>
-          <w:iCs w:val="0"/>
-          <w:caps w:val="0"/>
-          <w:smallCaps w:val="0"/>
-          <w:strike w:val="0"/>
-          <w:dstrike w:val="0"/>
-          <w:outline w:val="0"/>
-          <w:shadow w:val="0"/>
-          <w:emboss w:val="0"/>
-          <w:imprint w:val="0"/>
-          <w:noProof w:val="0"/>
-          <w:vanish w:val="0"/>
-          <w:color w:val="auto"/>
-          <w:spacing w:val="0"/>
-          <w:w w:val="100"/>
-          <w:kern w:val="0"/>
-          <w:position w:val="0"/>
-          <w:sz w:val="22"/>
-          <w:szCs w:val="22"/>
-          <w:highlight w:val="none"/>
-          <w:u w:val="none" w:color="auto"/>
-          <w:effect w:val="none"/>
-          <w:bdr w:val="nil"/>
+          <w:bdr w:val="none" w:sz="0" w:space="0" w:color="auto"/>
+          <w:shd w:val="clear" w:color="auto" w:fill="auto"/>
+          <w:vertAlign w:val="baseline"/>
+          <w:rtl w:val="0"/>
+          <w:cs w:val="0"/>
+          <w:lang w:val="de-DE" w:eastAsia="zh-TW" w:bidi="ar-SA"/>
+        </w:rPr>
+        <w:t>Éstëêëêm gàærdëên mëên yëêt shy còöûùrsëê.</w:t>
+      </w:r>
+      <w:r>
+        <w:rPr>
+          <w:rStyle w:val="DefaultParagraphFont"/>
+          <w:rFonts w:ascii="Calibri" w:eastAsia="Calibri" w:hAnsi="Calibri" w:cs="Calibri"/>
+          <w:b w:val="0"/>
+          <w:bCs w:val="0"/>
+          <w:i w:val="0"/>
+          <w:iCs w:val="0"/>
+          <w:caps w:val="0"/>
+          <w:smallCaps w:val="0"/>
+          <w:strike w:val="0"/>
+          <w:dstrike w:val="0"/>
+          <w:outline w:val="0"/>
+          <w:shadow w:val="0"/>
+          <w:emboss w:val="0"/>
+          <w:imprint w:val="0"/>
+          <w:noProof w:val="0"/>
+          <w:vanish w:val="0"/>
+          <w:color w:val="auto"/>
+          <w:spacing w:val="0"/>
+          <w:w w:val="100"/>
+          <w:kern w:val="0"/>
+          <w:position w:val="0"/>
+          <w:sz w:val="22"/>
+          <w:szCs w:val="22"/>
+          <w:highlight w:val="none"/>
+          <w:u w:val="none" w:color="auto"/>
+          <w:effect w:val="none"/>
+          <w:bdr w:val="none" w:sz="0" w:space="0" w:color="auto"/>
           <w:shd w:val="clear" w:color="auto" w:fill="auto"/>
           <w:vertAlign w:val="baseline"/>
           <w:rtl w:val="0"/>
@@ -331,44 +331,44 @@
           <w:highlight w:val="none"/>
           <w:u w:val="none" w:color="auto"/>
           <w:effect w:val="none"/>
-          <w:bdr w:val="nil"/>
-          <w:shd w:val="clear" w:color="auto" w:fill="auto"/>
-          <w:vertAlign w:val="baseline"/>
-          <w:rtl w:val="0"/>
-          <w:cs w:val="0"/>
-          <w:lang w:val="de-DE" w:eastAsia="zh-TW" w:bidi="ar-SA"/>
-        </w:rPr>
-        <w:t>Côönsûýltëêd ûýp my tôölëêråâbly sôömëêtíímëês pëêrpëêtûýåâl ôöh.</w:t>
-      </w:r>
-      <w:r>
-        <w:rPr>
-          <w:rStyle w:val="DefaultParagraphFont"/>
-          <w:rFonts w:ascii="Calibri" w:eastAsia="Calibri" w:hAnsi="Calibri" w:cs="Calibri"/>
-          <w:b w:val="0"/>
-          <w:bCs w:val="0"/>
-          <w:i w:val="0"/>
-          <w:iCs w:val="0"/>
-          <w:caps w:val="0"/>
-          <w:smallCaps w:val="0"/>
-          <w:strike w:val="0"/>
-          <w:dstrike w:val="0"/>
-          <w:outline w:val="0"/>
-          <w:shadow w:val="0"/>
-          <w:emboss w:val="0"/>
-          <w:imprint w:val="0"/>
-          <w:noProof w:val="0"/>
-          <w:vanish w:val="0"/>
-          <w:color w:val="auto"/>
-          <w:spacing w:val="0"/>
-          <w:w w:val="100"/>
-          <w:kern w:val="0"/>
-          <w:position w:val="0"/>
-          <w:sz w:val="22"/>
-          <w:szCs w:val="22"/>
-          <w:highlight w:val="none"/>
-          <w:u w:val="none" w:color="auto"/>
-          <w:effect w:val="none"/>
-          <w:bdr w:val="nil"/>
+          <w:bdr w:val="none" w:sz="0" w:space="0" w:color="auto"/>
+          <w:shd w:val="clear" w:color="auto" w:fill="auto"/>
+          <w:vertAlign w:val="baseline"/>
+          <w:rtl w:val="0"/>
+          <w:cs w:val="0"/>
+          <w:lang w:val="de-DE" w:eastAsia="zh-TW" w:bidi="ar-SA"/>
+        </w:rPr>
+        <w:t>Còònsüültêëd üüp my tòòlêëràãbly sòòmêëtïìmêës pêërpêëtüüàãl òòh.</w:t>
+      </w:r>
+      <w:r>
+        <w:rPr>
+          <w:rStyle w:val="DefaultParagraphFont"/>
+          <w:rFonts w:ascii="Calibri" w:eastAsia="Calibri" w:hAnsi="Calibri" w:cs="Calibri"/>
+          <w:b w:val="0"/>
+          <w:bCs w:val="0"/>
+          <w:i w:val="0"/>
+          <w:iCs w:val="0"/>
+          <w:caps w:val="0"/>
+          <w:smallCaps w:val="0"/>
+          <w:strike w:val="0"/>
+          <w:dstrike w:val="0"/>
+          <w:outline w:val="0"/>
+          <w:shadow w:val="0"/>
+          <w:emboss w:val="0"/>
+          <w:imprint w:val="0"/>
+          <w:noProof w:val="0"/>
+          <w:vanish w:val="0"/>
+          <w:color w:val="auto"/>
+          <w:spacing w:val="0"/>
+          <w:w w:val="100"/>
+          <w:kern w:val="0"/>
+          <w:position w:val="0"/>
+          <w:sz w:val="22"/>
+          <w:szCs w:val="22"/>
+          <w:highlight w:val="none"/>
+          <w:u w:val="none" w:color="auto"/>
+          <w:effect w:val="none"/>
+          <w:bdr w:val="none" w:sz="0" w:space="0" w:color="auto"/>
           <w:shd w:val="clear" w:color="auto" w:fill="auto"/>
           <w:vertAlign w:val="baseline"/>
           <w:rtl w:val="0"/>
@@ -405,44 +405,44 @@
           <w:highlight w:val="none"/>
           <w:u w:val="none" w:color="auto"/>
           <w:effect w:val="none"/>
-          <w:bdr w:val="nil"/>
-          <w:shd w:val="clear" w:color="auto" w:fill="auto"/>
-          <w:vertAlign w:val="baseline"/>
-          <w:rtl w:val="0"/>
-          <w:cs w:val="0"/>
-          <w:lang w:val="de-DE" w:eastAsia="zh-TW" w:bidi="ar-SA"/>
-        </w:rPr>
-        <w:t>Èxpréèssîïõón åàccéèptåàncéè îïmprúúdéèncéè påàrtîïcúúlåàr håàd éèåàt úúnsåàtîïåàbléè.</w:t>
-      </w:r>
-      <w:r>
-        <w:rPr>
-          <w:rStyle w:val="DefaultParagraphFont"/>
-          <w:rFonts w:ascii="Calibri" w:eastAsia="Calibri" w:hAnsi="Calibri" w:cs="Calibri"/>
-          <w:b w:val="0"/>
-          <w:bCs w:val="0"/>
-          <w:i w:val="0"/>
-          <w:iCs w:val="0"/>
-          <w:caps w:val="0"/>
-          <w:smallCaps w:val="0"/>
-          <w:strike w:val="0"/>
-          <w:dstrike w:val="0"/>
-          <w:outline w:val="0"/>
-          <w:shadow w:val="0"/>
-          <w:emboss w:val="0"/>
-          <w:imprint w:val="0"/>
-          <w:noProof w:val="0"/>
-          <w:vanish w:val="0"/>
-          <w:color w:val="auto"/>
-          <w:spacing w:val="0"/>
-          <w:w w:val="100"/>
-          <w:kern w:val="0"/>
-          <w:position w:val="0"/>
-          <w:sz w:val="22"/>
-          <w:szCs w:val="22"/>
-          <w:highlight w:val="none"/>
-          <w:u w:val="none" w:color="auto"/>
-          <w:effect w:val="none"/>
-          <w:bdr w:val="nil"/>
+          <w:bdr w:val="none" w:sz="0" w:space="0" w:color="auto"/>
+          <w:shd w:val="clear" w:color="auto" w:fill="auto"/>
+          <w:vertAlign w:val="baseline"/>
+          <w:rtl w:val="0"/>
+          <w:cs w:val="0"/>
+          <w:lang w:val="de-DE" w:eastAsia="zh-TW" w:bidi="ar-SA"/>
+        </w:rPr>
+        <w:t>Êxprëëssîïöõn æåccëëptæåncëë îïmprûúdëëncëë pæårtîïcûúlæår hæåd ëëæåt ûúnsæåtîïæåblëë.</w:t>
+      </w:r>
+      <w:r>
+        <w:rPr>
+          <w:rStyle w:val="DefaultParagraphFont"/>
+          <w:rFonts w:ascii="Calibri" w:eastAsia="Calibri" w:hAnsi="Calibri" w:cs="Calibri"/>
+          <w:b w:val="0"/>
+          <w:bCs w:val="0"/>
+          <w:i w:val="0"/>
+          <w:iCs w:val="0"/>
+          <w:caps w:val="0"/>
+          <w:smallCaps w:val="0"/>
+          <w:strike w:val="0"/>
+          <w:dstrike w:val="0"/>
+          <w:outline w:val="0"/>
+          <w:shadow w:val="0"/>
+          <w:emboss w:val="0"/>
+          <w:imprint w:val="0"/>
+          <w:noProof w:val="0"/>
+          <w:vanish w:val="0"/>
+          <w:color w:val="auto"/>
+          <w:spacing w:val="0"/>
+          <w:w w:val="100"/>
+          <w:kern w:val="0"/>
+          <w:position w:val="0"/>
+          <w:sz w:val="22"/>
+          <w:szCs w:val="22"/>
+          <w:highlight w:val="none"/>
+          <w:u w:val="none" w:color="auto"/>
+          <w:effect w:val="none"/>
+          <w:bdr w:val="none" w:sz="0" w:space="0" w:color="auto"/>
           <w:shd w:val="clear" w:color="auto" w:fill="auto"/>
           <w:vertAlign w:val="baseline"/>
           <w:rtl w:val="0"/>
@@ -485,44 +485,44 @@
           <w:highlight w:val="none"/>
           <w:u w:val="none" w:color="auto"/>
           <w:effect w:val="none"/>
-          <w:bdr w:val="nil"/>
-          <w:shd w:val="clear" w:color="auto" w:fill="auto"/>
-          <w:vertAlign w:val="baseline"/>
-          <w:rtl w:val="0"/>
-          <w:cs w:val="0"/>
-          <w:lang w:val="de-DE" w:eastAsia="zh-TW" w:bidi="ar-SA"/>
-        </w:rPr>
-        <w:t>Háäd dêênóòtííng próòpêêrly jóòííntüürêê yóòüü óòccáäsííóòn díírêêctly ráäííllêêry.</w:t>
-      </w:r>
-      <w:r>
-        <w:rPr>
-          <w:rStyle w:val="DefaultParagraphFont"/>
-          <w:rFonts w:ascii="Calibri" w:eastAsia="Calibri" w:hAnsi="Calibri" w:cs="Calibri"/>
-          <w:b w:val="0"/>
-          <w:bCs w:val="0"/>
-          <w:i w:val="0"/>
-          <w:iCs w:val="0"/>
-          <w:caps w:val="0"/>
-          <w:smallCaps w:val="0"/>
-          <w:strike w:val="0"/>
-          <w:dstrike w:val="0"/>
-          <w:outline w:val="0"/>
-          <w:shadow w:val="0"/>
-          <w:emboss w:val="0"/>
-          <w:imprint w:val="0"/>
-          <w:noProof w:val="0"/>
-          <w:vanish w:val="0"/>
-          <w:color w:val="auto"/>
-          <w:spacing w:val="0"/>
-          <w:w w:val="100"/>
-          <w:kern w:val="0"/>
-          <w:position w:val="0"/>
-          <w:sz w:val="22"/>
-          <w:szCs w:val="22"/>
-          <w:highlight w:val="none"/>
-          <w:u w:val="none" w:color="auto"/>
-          <w:effect w:val="none"/>
-          <w:bdr w:val="nil"/>
+          <w:bdr w:val="none" w:sz="0" w:space="0" w:color="auto"/>
+          <w:shd w:val="clear" w:color="auto" w:fill="auto"/>
+          <w:vertAlign w:val="baseline"/>
+          <w:rtl w:val="0"/>
+          <w:cs w:val="0"/>
+          <w:lang w:val="de-DE" w:eastAsia="zh-TW" w:bidi="ar-SA"/>
+        </w:rPr>
+        <w:t>Hæád dêënõôtíîng prõôpêërly jõôíîntùürêë yõôùü õôccæásíîõôn díîrêëctly ræáíîllêëry.</w:t>
+      </w:r>
+      <w:r>
+        <w:rPr>
+          <w:rStyle w:val="DefaultParagraphFont"/>
+          <w:rFonts w:ascii="Calibri" w:eastAsia="Calibri" w:hAnsi="Calibri" w:cs="Calibri"/>
+          <w:b w:val="0"/>
+          <w:bCs w:val="0"/>
+          <w:i w:val="0"/>
+          <w:iCs w:val="0"/>
+          <w:caps w:val="0"/>
+          <w:smallCaps w:val="0"/>
+          <w:strike w:val="0"/>
+          <w:dstrike w:val="0"/>
+          <w:outline w:val="0"/>
+          <w:shadow w:val="0"/>
+          <w:emboss w:val="0"/>
+          <w:imprint w:val="0"/>
+          <w:noProof w:val="0"/>
+          <w:vanish w:val="0"/>
+          <w:color w:val="auto"/>
+          <w:spacing w:val="0"/>
+          <w:w w:val="100"/>
+          <w:kern w:val="0"/>
+          <w:position w:val="0"/>
+          <w:sz w:val="22"/>
+          <w:szCs w:val="22"/>
+          <w:highlight w:val="none"/>
+          <w:u w:val="none" w:color="auto"/>
+          <w:effect w:val="none"/>
+          <w:bdr w:val="none" w:sz="0" w:space="0" w:color="auto"/>
           <w:shd w:val="clear" w:color="auto" w:fill="auto"/>
           <w:vertAlign w:val="baseline"/>
           <w:rtl w:val="0"/>
@@ -559,44 +559,44 @@
           <w:highlight w:val="none"/>
           <w:u w:val="none" w:color="auto"/>
           <w:effect w:val="none"/>
-          <w:bdr w:val="nil"/>
-          <w:shd w:val="clear" w:color="auto" w:fill="auto"/>
-          <w:vertAlign w:val="baseline"/>
-          <w:rtl w:val="0"/>
-          <w:cs w:val="0"/>
-          <w:lang w:val="de-DE" w:eastAsia="zh-TW" w:bidi="ar-SA"/>
-        </w:rPr>
-        <w:t>Ín sààîîd tôò ôòf pôòôòr fúùll bèè pôòst fààcèè snúùg.</w:t>
-      </w:r>
-      <w:r>
-        <w:rPr>
-          <w:rStyle w:val="DefaultParagraphFont"/>
-          <w:rFonts w:ascii="Calibri" w:eastAsia="Calibri" w:hAnsi="Calibri" w:cs="Calibri"/>
-          <w:b w:val="0"/>
-          <w:bCs w:val="0"/>
-          <w:i w:val="0"/>
-          <w:iCs w:val="0"/>
-          <w:caps w:val="0"/>
-          <w:smallCaps w:val="0"/>
-          <w:strike w:val="0"/>
-          <w:dstrike w:val="0"/>
-          <w:outline w:val="0"/>
-          <w:shadow w:val="0"/>
-          <w:emboss w:val="0"/>
-          <w:imprint w:val="0"/>
-          <w:noProof w:val="0"/>
-          <w:vanish w:val="0"/>
-          <w:color w:val="auto"/>
-          <w:spacing w:val="0"/>
-          <w:w w:val="100"/>
-          <w:kern w:val="0"/>
-          <w:position w:val="0"/>
-          <w:sz w:val="22"/>
-          <w:szCs w:val="22"/>
-          <w:highlight w:val="none"/>
-          <w:u w:val="none" w:color="auto"/>
-          <w:effect w:val="none"/>
-          <w:bdr w:val="nil"/>
+          <w:bdr w:val="none" w:sz="0" w:space="0" w:color="auto"/>
+          <w:shd w:val="clear" w:color="auto" w:fill="auto"/>
+          <w:vertAlign w:val="baseline"/>
+          <w:rtl w:val="0"/>
+          <w:cs w:val="0"/>
+          <w:lang w:val="de-DE" w:eastAsia="zh-TW" w:bidi="ar-SA"/>
+        </w:rPr>
+        <w:t>Ín sàäîîd tóö óöf póöóör fýûll bêé póöst fàäcêé snýûg.</w:t>
+      </w:r>
+      <w:r>
+        <w:rPr>
+          <w:rStyle w:val="DefaultParagraphFont"/>
+          <w:rFonts w:ascii="Calibri" w:eastAsia="Calibri" w:hAnsi="Calibri" w:cs="Calibri"/>
+          <w:b w:val="0"/>
+          <w:bCs w:val="0"/>
+          <w:i w:val="0"/>
+          <w:iCs w:val="0"/>
+          <w:caps w:val="0"/>
+          <w:smallCaps w:val="0"/>
+          <w:strike w:val="0"/>
+          <w:dstrike w:val="0"/>
+          <w:outline w:val="0"/>
+          <w:shadow w:val="0"/>
+          <w:emboss w:val="0"/>
+          <w:imprint w:val="0"/>
+          <w:noProof w:val="0"/>
+          <w:vanish w:val="0"/>
+          <w:color w:val="auto"/>
+          <w:spacing w:val="0"/>
+          <w:w w:val="100"/>
+          <w:kern w:val="0"/>
+          <w:position w:val="0"/>
+          <w:sz w:val="22"/>
+          <w:szCs w:val="22"/>
+          <w:highlight w:val="none"/>
+          <w:u w:val="none" w:color="auto"/>
+          <w:effect w:val="none"/>
+          <w:bdr w:val="none" w:sz="0" w:space="0" w:color="auto"/>
           <w:shd w:val="clear" w:color="auto" w:fill="auto"/>
           <w:vertAlign w:val="baseline"/>
           <w:rtl w:val="0"/>
@@ -633,44 +633,44 @@
           <w:highlight w:val="none"/>
           <w:u w:val="none" w:color="auto"/>
           <w:effect w:val="none"/>
-          <w:bdr w:val="nil"/>
-          <w:shd w:val="clear" w:color="auto" w:fill="auto"/>
-          <w:vertAlign w:val="baseline"/>
-          <w:rtl w:val="0"/>
-          <w:cs w:val="0"/>
-          <w:lang w:val="de-DE" w:eastAsia="zh-TW" w:bidi="ar-SA"/>
-        </w:rPr>
-        <w:t>Íntröòdûýcêéd íîmprûýdêéncêé sêéêé såáy ûýnplêéåásíîng dêévöònshíîrêé åáccêéptåáncêé söòn.</w:t>
-      </w:r>
-      <w:r>
-        <w:rPr>
-          <w:rStyle w:val="DefaultParagraphFont"/>
-          <w:rFonts w:ascii="Calibri" w:eastAsia="Calibri" w:hAnsi="Calibri" w:cs="Calibri"/>
-          <w:b w:val="0"/>
-          <w:bCs w:val="0"/>
-          <w:i w:val="0"/>
-          <w:iCs w:val="0"/>
-          <w:caps w:val="0"/>
-          <w:smallCaps w:val="0"/>
-          <w:strike w:val="0"/>
-          <w:dstrike w:val="0"/>
-          <w:outline w:val="0"/>
-          <w:shadow w:val="0"/>
-          <w:emboss w:val="0"/>
-          <w:imprint w:val="0"/>
-          <w:noProof w:val="0"/>
-          <w:vanish w:val="0"/>
-          <w:color w:val="auto"/>
-          <w:spacing w:val="0"/>
-          <w:w w:val="100"/>
-          <w:kern w:val="0"/>
-          <w:position w:val="0"/>
-          <w:sz w:val="22"/>
-          <w:szCs w:val="22"/>
-          <w:highlight w:val="none"/>
-          <w:u w:val="none" w:color="auto"/>
-          <w:effect w:val="none"/>
-          <w:bdr w:val="nil"/>
+          <w:bdr w:val="none" w:sz="0" w:space="0" w:color="auto"/>
+          <w:shd w:val="clear" w:color="auto" w:fill="auto"/>
+          <w:vertAlign w:val="baseline"/>
+          <w:rtl w:val="0"/>
+          <w:cs w:val="0"/>
+          <w:lang w:val="de-DE" w:eastAsia="zh-TW" w:bidi="ar-SA"/>
+        </w:rPr>
+        <w:t>Íntròódüücêëd îímprüüdêëncêë sêëêë sàày üünplêëààsîíng dêëvòónshîírêë ààccêëptààncêë sòón.</w:t>
+      </w:r>
+      <w:r>
+        <w:rPr>
+          <w:rStyle w:val="DefaultParagraphFont"/>
+          <w:rFonts w:ascii="Calibri" w:eastAsia="Calibri" w:hAnsi="Calibri" w:cs="Calibri"/>
+          <w:b w:val="0"/>
+          <w:bCs w:val="0"/>
+          <w:i w:val="0"/>
+          <w:iCs w:val="0"/>
+          <w:caps w:val="0"/>
+          <w:smallCaps w:val="0"/>
+          <w:strike w:val="0"/>
+          <w:dstrike w:val="0"/>
+          <w:outline w:val="0"/>
+          <w:shadow w:val="0"/>
+          <w:emboss w:val="0"/>
+          <w:imprint w:val="0"/>
+          <w:noProof w:val="0"/>
+          <w:vanish w:val="0"/>
+          <w:color w:val="auto"/>
+          <w:spacing w:val="0"/>
+          <w:w w:val="100"/>
+          <w:kern w:val="0"/>
+          <w:position w:val="0"/>
+          <w:sz w:val="22"/>
+          <w:szCs w:val="22"/>
+          <w:highlight w:val="none"/>
+          <w:u w:val="none" w:color="auto"/>
+          <w:effect w:val="none"/>
+          <w:bdr w:val="none" w:sz="0" w:space="0" w:color="auto"/>
           <w:shd w:val="clear" w:color="auto" w:fill="auto"/>
           <w:vertAlign w:val="baseline"/>
           <w:rtl w:val="0"/>
@@ -707,44 +707,44 @@
           <w:highlight w:val="none"/>
           <w:u w:val="none" w:color="auto"/>
           <w:effect w:val="none"/>
-          <w:bdr w:val="nil"/>
-          <w:shd w:val="clear" w:color="auto" w:fill="auto"/>
-          <w:vertAlign w:val="baseline"/>
-          <w:rtl w:val="0"/>
-          <w:cs w:val="0"/>
-          <w:lang w:val="de-DE" w:eastAsia="zh-TW" w:bidi="ar-SA"/>
-        </w:rPr>
-        <w:t>Éxêëtêër lôõngêër wïísdôõm gäây nôõr dêësïígn äâgêë.</w:t>
-      </w:r>
-      <w:r>
-        <w:rPr>
-          <w:rStyle w:val="DefaultParagraphFont"/>
-          <w:rFonts w:ascii="Calibri" w:eastAsia="Calibri" w:hAnsi="Calibri" w:cs="Calibri"/>
-          <w:b w:val="0"/>
-          <w:bCs w:val="0"/>
-          <w:i w:val="0"/>
-          <w:iCs w:val="0"/>
-          <w:caps w:val="0"/>
-          <w:smallCaps w:val="0"/>
-          <w:strike w:val="0"/>
-          <w:dstrike w:val="0"/>
-          <w:outline w:val="0"/>
-          <w:shadow w:val="0"/>
-          <w:emboss w:val="0"/>
-          <w:imprint w:val="0"/>
-          <w:noProof w:val="0"/>
-          <w:vanish w:val="0"/>
-          <w:color w:val="auto"/>
-          <w:spacing w:val="0"/>
-          <w:w w:val="100"/>
-          <w:kern w:val="0"/>
-          <w:position w:val="0"/>
-          <w:sz w:val="22"/>
-          <w:szCs w:val="22"/>
-          <w:highlight w:val="none"/>
-          <w:u w:val="none" w:color="auto"/>
-          <w:effect w:val="none"/>
-          <w:bdr w:val="nil"/>
+          <w:bdr w:val="none" w:sz="0" w:space="0" w:color="auto"/>
+          <w:shd w:val="clear" w:color="auto" w:fill="auto"/>
+          <w:vertAlign w:val="baseline"/>
+          <w:rtl w:val="0"/>
+          <w:cs w:val="0"/>
+          <w:lang w:val="de-DE" w:eastAsia="zh-TW" w:bidi="ar-SA"/>
+        </w:rPr>
+        <w:t>Éxêètêèr lôõngêèr wììsdôõm gäåy nôõr dêèsììgn äågêè.</w:t>
+      </w:r>
+      <w:r>
+        <w:rPr>
+          <w:rStyle w:val="DefaultParagraphFont"/>
+          <w:rFonts w:ascii="Calibri" w:eastAsia="Calibri" w:hAnsi="Calibri" w:cs="Calibri"/>
+          <w:b w:val="0"/>
+          <w:bCs w:val="0"/>
+          <w:i w:val="0"/>
+          <w:iCs w:val="0"/>
+          <w:caps w:val="0"/>
+          <w:smallCaps w:val="0"/>
+          <w:strike w:val="0"/>
+          <w:dstrike w:val="0"/>
+          <w:outline w:val="0"/>
+          <w:shadow w:val="0"/>
+          <w:emboss w:val="0"/>
+          <w:imprint w:val="0"/>
+          <w:noProof w:val="0"/>
+          <w:vanish w:val="0"/>
+          <w:color w:val="auto"/>
+          <w:spacing w:val="0"/>
+          <w:w w:val="100"/>
+          <w:kern w:val="0"/>
+          <w:position w:val="0"/>
+          <w:sz w:val="22"/>
+          <w:szCs w:val="22"/>
+          <w:highlight w:val="none"/>
+          <w:u w:val="none" w:color="auto"/>
+          <w:effect w:val="none"/>
+          <w:bdr w:val="none" w:sz="0" w:space="0" w:color="auto"/>
           <w:shd w:val="clear" w:color="auto" w:fill="auto"/>
           <w:vertAlign w:val="baseline"/>
           <w:rtl w:val="0"/>
@@ -781,44 +781,44 @@
           <w:highlight w:val="none"/>
           <w:u w:val="none" w:color="auto"/>
           <w:effect w:val="none"/>
-          <w:bdr w:val="nil"/>
-          <w:shd w:val="clear" w:color="auto" w:fill="auto"/>
-          <w:vertAlign w:val="baseline"/>
-          <w:rtl w:val="0"/>
-          <w:cs w:val="0"/>
-          <w:lang w:val="de-DE" w:eastAsia="zh-TW" w:bidi="ar-SA"/>
-        </w:rPr>
-        <w:t>Æm wééäãthéér tõô ééntéérééd nõôrläãnd nõô íïn shõôwíïng séérvíïcéé.</w:t>
-      </w:r>
-      <w:r>
-        <w:rPr>
-          <w:rStyle w:val="DefaultParagraphFont"/>
-          <w:rFonts w:ascii="Calibri" w:eastAsia="Calibri" w:hAnsi="Calibri" w:cs="Calibri"/>
-          <w:b w:val="0"/>
-          <w:bCs w:val="0"/>
-          <w:i w:val="0"/>
-          <w:iCs w:val="0"/>
-          <w:caps w:val="0"/>
-          <w:smallCaps w:val="0"/>
-          <w:strike w:val="0"/>
-          <w:dstrike w:val="0"/>
-          <w:outline w:val="0"/>
-          <w:shadow w:val="0"/>
-          <w:emboss w:val="0"/>
-          <w:imprint w:val="0"/>
-          <w:noProof w:val="0"/>
-          <w:vanish w:val="0"/>
-          <w:color w:val="auto"/>
-          <w:spacing w:val="0"/>
-          <w:w w:val="100"/>
-          <w:kern w:val="0"/>
-          <w:position w:val="0"/>
-          <w:sz w:val="22"/>
-          <w:szCs w:val="22"/>
-          <w:highlight w:val="none"/>
-          <w:u w:val="none" w:color="auto"/>
-          <w:effect w:val="none"/>
-          <w:bdr w:val="nil"/>
+          <w:bdr w:val="none" w:sz="0" w:space="0" w:color="auto"/>
+          <w:shd w:val="clear" w:color="auto" w:fill="auto"/>
+          <w:vertAlign w:val="baseline"/>
+          <w:rtl w:val="0"/>
+          <w:cs w:val="0"/>
+          <w:lang w:val="de-DE" w:eastAsia="zh-TW" w:bidi="ar-SA"/>
+        </w:rPr>
+        <w:t>Àm wëèááthëèr tõö ëèntëèrëèd nõörláánd nõö ïìn shõöwïìng sëèrvïìcëè.</w:t>
+      </w:r>
+      <w:r>
+        <w:rPr>
+          <w:rStyle w:val="DefaultParagraphFont"/>
+          <w:rFonts w:ascii="Calibri" w:eastAsia="Calibri" w:hAnsi="Calibri" w:cs="Calibri"/>
+          <w:b w:val="0"/>
+          <w:bCs w:val="0"/>
+          <w:i w:val="0"/>
+          <w:iCs w:val="0"/>
+          <w:caps w:val="0"/>
+          <w:smallCaps w:val="0"/>
+          <w:strike w:val="0"/>
+          <w:dstrike w:val="0"/>
+          <w:outline w:val="0"/>
+          <w:shadow w:val="0"/>
+          <w:emboss w:val="0"/>
+          <w:imprint w:val="0"/>
+          <w:noProof w:val="0"/>
+          <w:vanish w:val="0"/>
+          <w:color w:val="auto"/>
+          <w:spacing w:val="0"/>
+          <w:w w:val="100"/>
+          <w:kern w:val="0"/>
+          <w:position w:val="0"/>
+          <w:sz w:val="22"/>
+          <w:szCs w:val="22"/>
+          <w:highlight w:val="none"/>
+          <w:u w:val="none" w:color="auto"/>
+          <w:effect w:val="none"/>
+          <w:bdr w:val="none" w:sz="0" w:space="0" w:color="auto"/>
           <w:shd w:val="clear" w:color="auto" w:fill="auto"/>
           <w:vertAlign w:val="baseline"/>
           <w:rtl w:val="0"/>
@@ -855,44 +855,44 @@
           <w:highlight w:val="none"/>
           <w:u w:val="none" w:color="auto"/>
           <w:effect w:val="none"/>
-          <w:bdr w:val="nil"/>
-          <w:shd w:val="clear" w:color="auto" w:fill="auto"/>
-          <w:vertAlign w:val="baseline"/>
-          <w:rtl w:val="0"/>
-          <w:cs w:val="0"/>
-          <w:lang w:val="de-DE" w:eastAsia="zh-TW" w:bidi="ar-SA"/>
-        </w:rPr>
-        <w:t>Nóõr rèêpèêããtèêd spèêããkííng shy ããppèêtíítèê.</w:t>
-      </w:r>
-      <w:r>
-        <w:rPr>
-          <w:rStyle w:val="DefaultParagraphFont"/>
-          <w:rFonts w:ascii="Calibri" w:eastAsia="Calibri" w:hAnsi="Calibri" w:cs="Calibri"/>
-          <w:b w:val="0"/>
-          <w:bCs w:val="0"/>
-          <w:i w:val="0"/>
-          <w:iCs w:val="0"/>
-          <w:caps w:val="0"/>
-          <w:smallCaps w:val="0"/>
-          <w:strike w:val="0"/>
-          <w:dstrike w:val="0"/>
-          <w:outline w:val="0"/>
-          <w:shadow w:val="0"/>
-          <w:emboss w:val="0"/>
-          <w:imprint w:val="0"/>
-          <w:noProof w:val="0"/>
-          <w:vanish w:val="0"/>
-          <w:color w:val="auto"/>
-          <w:spacing w:val="0"/>
-          <w:w w:val="100"/>
-          <w:kern w:val="0"/>
-          <w:position w:val="0"/>
-          <w:sz w:val="22"/>
-          <w:szCs w:val="22"/>
-          <w:highlight w:val="none"/>
-          <w:u w:val="none" w:color="auto"/>
-          <w:effect w:val="none"/>
-          <w:bdr w:val="nil"/>
+          <w:bdr w:val="none" w:sz="0" w:space="0" w:color="auto"/>
+          <w:shd w:val="clear" w:color="auto" w:fill="auto"/>
+          <w:vertAlign w:val="baseline"/>
+          <w:rtl w:val="0"/>
+          <w:cs w:val="0"/>
+          <w:lang w:val="de-DE" w:eastAsia="zh-TW" w:bidi="ar-SA"/>
+        </w:rPr>
+        <w:t>Nõõr rêëpêëàætêëd spêëàækïîng shy àæppêëtïîtêë.</w:t>
+      </w:r>
+      <w:r>
+        <w:rPr>
+          <w:rStyle w:val="DefaultParagraphFont"/>
+          <w:rFonts w:ascii="Calibri" w:eastAsia="Calibri" w:hAnsi="Calibri" w:cs="Calibri"/>
+          <w:b w:val="0"/>
+          <w:bCs w:val="0"/>
+          <w:i w:val="0"/>
+          <w:iCs w:val="0"/>
+          <w:caps w:val="0"/>
+          <w:smallCaps w:val="0"/>
+          <w:strike w:val="0"/>
+          <w:dstrike w:val="0"/>
+          <w:outline w:val="0"/>
+          <w:shadow w:val="0"/>
+          <w:emboss w:val="0"/>
+          <w:imprint w:val="0"/>
+          <w:noProof w:val="0"/>
+          <w:vanish w:val="0"/>
+          <w:color w:val="auto"/>
+          <w:spacing w:val="0"/>
+          <w:w w:val="100"/>
+          <w:kern w:val="0"/>
+          <w:position w:val="0"/>
+          <w:sz w:val="22"/>
+          <w:szCs w:val="22"/>
+          <w:highlight w:val="none"/>
+          <w:u w:val="none" w:color="auto"/>
+          <w:effect w:val="none"/>
+          <w:bdr w:val="none" w:sz="0" w:space="0" w:color="auto"/>
           <w:shd w:val="clear" w:color="auto" w:fill="auto"/>
           <w:vertAlign w:val="baseline"/>
           <w:rtl w:val="0"/>
@@ -929,44 +929,44 @@
           <w:highlight w:val="none"/>
           <w:u w:val="none" w:color="auto"/>
           <w:effect w:val="none"/>
-          <w:bdr w:val="nil"/>
-          <w:shd w:val="clear" w:color="auto" w:fill="auto"/>
-          <w:vertAlign w:val="baseline"/>
-          <w:rtl w:val="0"/>
-          <w:cs w:val="0"/>
-          <w:lang w:val="de-DE" w:eastAsia="zh-TW" w:bidi="ar-SA"/>
-        </w:rPr>
-        <w:t>Ëxcîítéëd îít hâæstîíly âæn pâæstýüréë îít öóbséërvéë.</w:t>
-      </w:r>
-      <w:r>
-        <w:rPr>
-          <w:rStyle w:val="DefaultParagraphFont"/>
-          <w:rFonts w:ascii="Calibri" w:eastAsia="Calibri" w:hAnsi="Calibri" w:cs="Calibri"/>
-          <w:b w:val="0"/>
-          <w:bCs w:val="0"/>
-          <w:i w:val="0"/>
-          <w:iCs w:val="0"/>
-          <w:caps w:val="0"/>
-          <w:smallCaps w:val="0"/>
-          <w:strike w:val="0"/>
-          <w:dstrike w:val="0"/>
-          <w:outline w:val="0"/>
-          <w:shadow w:val="0"/>
-          <w:emboss w:val="0"/>
-          <w:imprint w:val="0"/>
-          <w:noProof w:val="0"/>
-          <w:vanish w:val="0"/>
-          <w:color w:val="auto"/>
-          <w:spacing w:val="0"/>
-          <w:w w:val="100"/>
-          <w:kern w:val="0"/>
-          <w:position w:val="0"/>
-          <w:sz w:val="22"/>
-          <w:szCs w:val="22"/>
-          <w:highlight w:val="none"/>
-          <w:u w:val="none" w:color="auto"/>
-          <w:effect w:val="none"/>
-          <w:bdr w:val="nil"/>
+          <w:bdr w:val="none" w:sz="0" w:space="0" w:color="auto"/>
+          <w:shd w:val="clear" w:color="auto" w:fill="auto"/>
+          <w:vertAlign w:val="baseline"/>
+          <w:rtl w:val="0"/>
+          <w:cs w:val="0"/>
+          <w:lang w:val="de-DE" w:eastAsia="zh-TW" w:bidi="ar-SA"/>
+        </w:rPr>
+        <w:t>Èxcïïtëêd ïït háästïïly áän páästúùrëê ïït öõbsëêrvëê.</w:t>
+      </w:r>
+      <w:r>
+        <w:rPr>
+          <w:rStyle w:val="DefaultParagraphFont"/>
+          <w:rFonts w:ascii="Calibri" w:eastAsia="Calibri" w:hAnsi="Calibri" w:cs="Calibri"/>
+          <w:b w:val="0"/>
+          <w:bCs w:val="0"/>
+          <w:i w:val="0"/>
+          <w:iCs w:val="0"/>
+          <w:caps w:val="0"/>
+          <w:smallCaps w:val="0"/>
+          <w:strike w:val="0"/>
+          <w:dstrike w:val="0"/>
+          <w:outline w:val="0"/>
+          <w:shadow w:val="0"/>
+          <w:emboss w:val="0"/>
+          <w:imprint w:val="0"/>
+          <w:noProof w:val="0"/>
+          <w:vanish w:val="0"/>
+          <w:color w:val="auto"/>
+          <w:spacing w:val="0"/>
+          <w:w w:val="100"/>
+          <w:kern w:val="0"/>
+          <w:position w:val="0"/>
+          <w:sz w:val="22"/>
+          <w:szCs w:val="22"/>
+          <w:highlight w:val="none"/>
+          <w:u w:val="none" w:color="auto"/>
+          <w:effect w:val="none"/>
+          <w:bdr w:val="none" w:sz="0" w:space="0" w:color="auto"/>
           <w:shd w:val="clear" w:color="auto" w:fill="auto"/>
           <w:vertAlign w:val="baseline"/>
           <w:rtl w:val="0"/>
@@ -1003,14 +1003,14 @@
           <w:highlight w:val="none"/>
           <w:u w:val="none" w:color="auto"/>
           <w:effect w:val="none"/>
-          <w:bdr w:val="nil"/>
-          <w:shd w:val="clear" w:color="auto" w:fill="auto"/>
-          <w:vertAlign w:val="baseline"/>
-          <w:rtl w:val="0"/>
-          <w:cs w:val="0"/>
-          <w:lang w:val="de-DE" w:eastAsia="zh-TW" w:bidi="ar-SA"/>
-        </w:rPr>
-        <w:t>Snûùg håánd hòöw dåárëè hëèrëè tòöòö.</w:t>
+          <w:bdr w:val="none" w:sz="0" w:space="0" w:color="auto"/>
+          <w:shd w:val="clear" w:color="auto" w:fill="auto"/>
+          <w:vertAlign w:val="baseline"/>
+          <w:rtl w:val="0"/>
+          <w:cs w:val="0"/>
+          <w:lang w:val="de-DE" w:eastAsia="zh-TW" w:bidi="ar-SA"/>
+        </w:rPr>
+        <w:t>Snúüg hàänd hòõw dàärèè hèèrèè tòõòõ.</w:t>
       </w:r>
       <w:bookmarkStart w:id="0" w:name="_GoBack"/>
       <w:bookmarkEnd w:id="0"/>

--- a/Test_BP/Fol_2k_files_500(2)/de-DE/file 500_2 - Copy (400)_de.docx
+++ b/Test_BP/Fol_2k_files_500(2)/de-DE/file 500_2 - Copy (400)_de.docx
@@ -42,7 +42,7 @@
           <w:cs w:val="0"/>
           <w:lang w:val="de-DE" w:eastAsia="zh-TW" w:bidi="ar-SA"/>
         </w:rPr>
-        <w:t>t èëxcèëpt tóö sóö tèëmpèër mùútùúââl tââstèës móöthèër.</w:t>
+        <w:t>t êëxcêëpt tóö sóö têëmpêër müûtüûâæl tâæstêës móöthêër.</w:t>
       </w:r>
       <w:r>
         <w:rPr>
@@ -116,7 +116,7 @@
           <w:cs w:val="0"/>
           <w:lang w:val="de-DE" w:eastAsia="zh-TW" w:bidi="ar-SA"/>
         </w:rPr>
-        <w:t>Întèèrèèstèèd cúúltìîvãâtèèd ìîts cóõntìînúúìîng nóõw yèèt ãârèè.</w:t>
+        <w:t>Ïntëêrëêstëêd cùúltîïváátëêd îïts cõõntîïnùúîïng nõõw yëêt áárëê.</w:t>
       </w:r>
       <w:r>
         <w:rPr>
@@ -190,7 +190,7 @@
           <w:cs w:val="0"/>
           <w:lang w:val="de-DE" w:eastAsia="zh-TW" w:bidi="ar-SA"/>
         </w:rPr>
-        <w:t>Õùût íïntéèréèstéèd àáccéèptàáncéè òöùûr pàártíïàálíïty àáffròöntíïng ùûnpléèàásàánt why àádd.</w:t>
+        <w:t>Óùút ìïntéêréêstéêd ááccéêptááncéê öóùúr páártìïáálìïty ááffröóntìïng ùúnpléêáásáánt why áádd.</w:t>
       </w:r>
       <w:r>
         <w:rPr>
@@ -264,7 +264,7 @@
           <w:cs w:val="0"/>
           <w:lang w:val="de-DE" w:eastAsia="zh-TW" w:bidi="ar-SA"/>
         </w:rPr>
-        <w:t>Éstëêëêm gàærdëên mëên yëêt shy còöûùrsëê.</w:t>
+        <w:t>Éstëëëëm gäàrdëën mëën yëët shy cõöüûrsëë.</w:t>
       </w:r>
       <w:r>
         <w:rPr>
@@ -338,7 +338,7 @@
           <w:cs w:val="0"/>
           <w:lang w:val="de-DE" w:eastAsia="zh-TW" w:bidi="ar-SA"/>
         </w:rPr>
-        <w:t>Còònsüültêëd üüp my tòòlêëràãbly sòòmêëtïìmêës pêërpêëtüüàãl òòh.</w:t>
+        <w:t>Cóònsüültêéd üüp my tóòlêérâàbly sóòmêétîîmêés pêérpêétüüâàl óòh.</w:t>
       </w:r>
       <w:r>
         <w:rPr>
@@ -412,7 +412,7 @@
           <w:cs w:val="0"/>
           <w:lang w:val="de-DE" w:eastAsia="zh-TW" w:bidi="ar-SA"/>
         </w:rPr>
-        <w:t>Êxprëëssîïöõn æåccëëptæåncëë îïmprûúdëëncëë pæårtîïcûúlæår hæåd ëëæåt ûúnsæåtîïæåblëë.</w:t>
+        <w:t>Êxprëëssííóòn ãæccëëptãæncëë íímprûûdëëncëë pãærtíícûûlãær hãæd ëëãæt ûûnsãætííãæblëë.</w:t>
       </w:r>
       <w:r>
         <w:rPr>
@@ -492,7 +492,7 @@
           <w:cs w:val="0"/>
           <w:lang w:val="de-DE" w:eastAsia="zh-TW" w:bidi="ar-SA"/>
         </w:rPr>
-        <w:t>Hæád dêënõôtíîng prõôpêërly jõôíîntùürêë yõôùü õôccæásíîõôn díîrêëctly ræáíîllêëry.</w:t>
+        <w:t>Hàåd déènòòtîìng pròòpéèrly jòòîìntùüréè yòòùü òòccàåsîìòòn dîìréèctly ràåîìlléèry.</w:t>
       </w:r>
       <w:r>
         <w:rPr>
@@ -566,7 +566,7 @@
           <w:cs w:val="0"/>
           <w:lang w:val="de-DE" w:eastAsia="zh-TW" w:bidi="ar-SA"/>
         </w:rPr>
-        <w:t>Ín sàäîîd tóö óöf póöóör fýûll bêé póöst fàäcêé snýûg.</w:t>
+        <w:t>Ìn sàâííd tõö õöf põöõör füüll bëë põöst fàâcëë snüüg.</w:t>
       </w:r>
       <w:r>
         <w:rPr>
@@ -640,7 +640,7 @@
           <w:cs w:val="0"/>
           <w:lang w:val="de-DE" w:eastAsia="zh-TW" w:bidi="ar-SA"/>
         </w:rPr>
-        <w:t>Íntròódüücêëd îímprüüdêëncêë sêëêë sàày üünplêëààsîíng dêëvòónshîírêë ààccêëptààncêë sòón.</w:t>
+        <w:t>Ìntrõôdûûcéëd ììmprûûdéëncéë séëéë sãây ûûnpléëãâsììng déëvõônshììréë ãâccéëptãâncéë sõôn.</w:t>
       </w:r>
       <w:r>
         <w:rPr>
@@ -714,7 +714,7 @@
           <w:cs w:val="0"/>
           <w:lang w:val="de-DE" w:eastAsia="zh-TW" w:bidi="ar-SA"/>
         </w:rPr>
-        <w:t>Éxêètêèr lôõngêèr wììsdôõm gäåy nôõr dêèsììgn äågêè.</w:t>
+        <w:t>Êxéètéèr lôóngéèr wïîsdôóm gåáy nôór déèsïîgn åágéè.</w:t>
       </w:r>
       <w:r>
         <w:rPr>
@@ -788,7 +788,7 @@
           <w:cs w:val="0"/>
           <w:lang w:val="de-DE" w:eastAsia="zh-TW" w:bidi="ar-SA"/>
         </w:rPr>
-        <w:t>Àm wëèááthëèr tõö ëèntëèrëèd nõörláánd nõö ïìn shõöwïìng sëèrvïìcëè.</w:t>
+        <w:t>Âm wèëáæthèër tõô èëntèërèëd nõôrláænd nõô íîn shõôwíîng sèërvíîcèë.</w:t>
       </w:r>
       <w:r>
         <w:rPr>
@@ -862,7 +862,7 @@
           <w:cs w:val="0"/>
           <w:lang w:val="de-DE" w:eastAsia="zh-TW" w:bidi="ar-SA"/>
         </w:rPr>
-        <w:t>Nõõr rêëpêëàætêëd spêëàækïîng shy àæppêëtïîtêë.</w:t>
+        <w:t>Nôòr rëêpëêåâtëêd spëêåâkíìng shy åâppëêtíìtëê.</w:t>
       </w:r>
       <w:r>
         <w:rPr>
@@ -936,7 +936,7 @@
           <w:cs w:val="0"/>
           <w:lang w:val="de-DE" w:eastAsia="zh-TW" w:bidi="ar-SA"/>
         </w:rPr>
-        <w:t>Èxcïïtëêd ïït háästïïly áän páästúùrëê ïït öõbsëêrvëê.</w:t>
+        <w:t>Ëxcîítéëd îít hàæstîíly àæn pàæstùüréë îít öõbséërvéë.</w:t>
       </w:r>
       <w:r>
         <w:rPr>
@@ -1010,7 +1010,7 @@
           <w:cs w:val="0"/>
           <w:lang w:val="de-DE" w:eastAsia="zh-TW" w:bidi="ar-SA"/>
         </w:rPr>
-        <w:t>Snúüg hàänd hòõw dàärèè hèèrèè tòõòõ.</w:t>
+        <w:t>Snýüg hàånd hôòw dàårêë hêërêë tôòôò.</w:t>
       </w:r>
       <w:bookmarkStart w:id="0" w:name="_GoBack"/>
       <w:bookmarkEnd w:id="0"/>

--- a/Test_BP/Fol_2k_files_500(2)/de-DE/file 500_2 - Copy (400)_de.docx
+++ b/Test_BP/Fol_2k_files_500(2)/de-DE/file 500_2 - Copy (400)_de.docx
@@ -42,7 +42,7 @@
           <w:cs w:val="0"/>
           <w:lang w:val="de-DE" w:eastAsia="zh-TW" w:bidi="ar-SA"/>
         </w:rPr>
-        <w:t>t êëxcêëpt tóö sóö têëmpêër müûtüûâæl tâæstêës móöthêër.</w:t>
+        <w:t>t éèxcéèpt tõó sõó téèmpéèr mýútýúäàl täàstéès mõóthéèr.</w:t>
       </w:r>
       <w:r>
         <w:rPr>
@@ -116,7 +116,7 @@
           <w:cs w:val="0"/>
           <w:lang w:val="de-DE" w:eastAsia="zh-TW" w:bidi="ar-SA"/>
         </w:rPr>
-        <w:t>Ïntëêrëêstëêd cùúltîïváátëêd îïts cõõntîïnùúîïng nõõw yëêt áárëê.</w:t>
+        <w:t>Ìntéëréëstéëd cùültíîvàãtéëd íîts cóóntíînùüíîng nóów yéët àãréë.</w:t>
       </w:r>
       <w:r>
         <w:rPr>
@@ -190,7 +190,7 @@
           <w:cs w:val="0"/>
           <w:lang w:val="de-DE" w:eastAsia="zh-TW" w:bidi="ar-SA"/>
         </w:rPr>
-        <w:t>Óùút ìïntéêréêstéêd ááccéêptááncéê öóùúr páártìïáálìïty ááffröóntìïng ùúnpléêáásáánt why áádd.</w:t>
+        <w:t>Óüút íïntêérêéstêéd àæccêéptàæncêé óöüúr pàærtíïàælíïty àæffróöntíïng üúnplêéàæsàænt why àædd.</w:t>
       </w:r>
       <w:r>
         <w:rPr>
@@ -264,7 +264,7 @@
           <w:cs w:val="0"/>
           <w:lang w:val="de-DE" w:eastAsia="zh-TW" w:bidi="ar-SA"/>
         </w:rPr>
-        <w:t>Éstëëëëm gäàrdëën mëën yëët shy cõöüûrsëë.</w:t>
+        <w:t>Èstëèëèm gàãrdëèn mëèn yëèt shy cóóüürsëè.</w:t>
       </w:r>
       <w:r>
         <w:rPr>
@@ -338,7 +338,7 @@
           <w:cs w:val="0"/>
           <w:lang w:val="de-DE" w:eastAsia="zh-TW" w:bidi="ar-SA"/>
         </w:rPr>
-        <w:t>Cóònsüültêéd üüp my tóòlêérâàbly sóòmêétîîmêés pêérpêétüüâàl óòh.</w:t>
+        <w:t>Cóönsúýltêéd úýp my tóölêéràâbly sóömêétïímêés pêérpêétúýàâl óöh.</w:t>
       </w:r>
       <w:r>
         <w:rPr>
@@ -412,7 +412,7 @@
           <w:cs w:val="0"/>
           <w:lang w:val="de-DE" w:eastAsia="zh-TW" w:bidi="ar-SA"/>
         </w:rPr>
-        <w:t>Êxprëëssííóòn ãæccëëptãæncëë íímprûûdëëncëë pãærtíícûûlãær hãæd ëëãæt ûûnsãætííãæblëë.</w:t>
+        <w:t>Èxpréèssìîõõn ãåccéèptãåncéè ìîmprúüdéèncéè pãårtìîcúülãår hãåd éèãåt úünsãåtìîãåbléè.</w:t>
       </w:r>
       <w:r>
         <w:rPr>
@@ -492,7 +492,7 @@
           <w:cs w:val="0"/>
           <w:lang w:val="de-DE" w:eastAsia="zh-TW" w:bidi="ar-SA"/>
         </w:rPr>
-        <w:t>Hàåd déènòòtîìng pròòpéèrly jòòîìntùüréè yòòùü òòccàåsîìòòn dîìréèctly ràåîìlléèry.</w:t>
+        <w:t>Hàåd dëënõõtîìng prõõpëërly jõõîìntûýrëë yõõûý õõccàåsîìõõn dîìrëëctly ràåîìllëëry.</w:t>
       </w:r>
       <w:r>
         <w:rPr>
@@ -566,7 +566,7 @@
           <w:cs w:val="0"/>
           <w:lang w:val="de-DE" w:eastAsia="zh-TW" w:bidi="ar-SA"/>
         </w:rPr>
-        <w:t>Ìn sàâííd tõö õöf põöõör füüll bëë põöst fàâcëë snüüg.</w:t>
+        <w:t>Ìn sààïïd tôö ôöf pôöôör fûüll bèë pôöst fààcèë snûüg.</w:t>
       </w:r>
       <w:r>
         <w:rPr>
@@ -640,7 +640,7 @@
           <w:cs w:val="0"/>
           <w:lang w:val="de-DE" w:eastAsia="zh-TW" w:bidi="ar-SA"/>
         </w:rPr>
-        <w:t>Ìntrõôdûûcéëd ììmprûûdéëncéë séëéë sãây ûûnpléëãâsììng déëvõônshììréë ãâccéëptãâncéë sõôn.</w:t>
+        <w:t>Întrôódùúcèèd ïìmprùúdèèncèè sèèèè säãy ùúnplèèäãsïìng dèèvôónshïìrèè äãccèèptäãncèè sôón.</w:t>
       </w:r>
       <w:r>
         <w:rPr>
@@ -714,7 +714,7 @@
           <w:cs w:val="0"/>
           <w:lang w:val="de-DE" w:eastAsia="zh-TW" w:bidi="ar-SA"/>
         </w:rPr>
-        <w:t>Êxéètéèr lôóngéèr wïîsdôóm gåáy nôór déèsïîgn åágéè.</w:t>
+        <w:t>Êxêêtêêr lòóngêêr wìïsdòóm gâåy nòór dêêsìïgn âågêê.</w:t>
       </w:r>
       <w:r>
         <w:rPr>
@@ -788,7 +788,7 @@
           <w:cs w:val="0"/>
           <w:lang w:val="de-DE" w:eastAsia="zh-TW" w:bidi="ar-SA"/>
         </w:rPr>
-        <w:t>Âm wèëáæthèër tõô èëntèërèëd nõôrláænd nõô íîn shõôwíîng sèërvíîcèë.</w:t>
+        <w:t>Æm wèëáæthèër tõõ èëntèërèëd nõõrláænd nõõ ïïn shõõwïïng sèërvïïcèë.</w:t>
       </w:r>
       <w:r>
         <w:rPr>
@@ -862,7 +862,7 @@
           <w:cs w:val="0"/>
           <w:lang w:val="de-DE" w:eastAsia="zh-TW" w:bidi="ar-SA"/>
         </w:rPr>
-        <w:t>Nôòr rëêpëêåâtëêd spëêåâkíìng shy åâppëêtíìtëê.</w:t>
+        <w:t>Nöõr rèèpèèâãtèèd spèèâãkîíng shy âãppèètîítèè.</w:t>
       </w:r>
       <w:r>
         <w:rPr>
@@ -936,7 +936,7 @@
           <w:cs w:val="0"/>
           <w:lang w:val="de-DE" w:eastAsia="zh-TW" w:bidi="ar-SA"/>
         </w:rPr>
-        <w:t>Ëxcîítéëd îít hàæstîíly àæn pàæstùüréë îít öõbséërvéë.</w:t>
+        <w:t>Éxcïìtéèd ïìt hâæstïìly âæn pâæstûýréè ïìt ôöbséèrvéè.</w:t>
       </w:r>
       <w:r>
         <w:rPr>
@@ -1010,7 +1010,7 @@
           <w:cs w:val="0"/>
           <w:lang w:val="de-DE" w:eastAsia="zh-TW" w:bidi="ar-SA"/>
         </w:rPr>
-        <w:t>Snýüg hàånd hôòw dàårêë hêërêë tôòôò.</w:t>
+        <w:t>Snýúg håånd höów dåårêë hêërêë töóöó.</w:t>
       </w:r>
       <w:bookmarkStart w:id="0" w:name="_GoBack"/>
       <w:bookmarkEnd w:id="0"/>
